--- a/benchmark/src/test/resources/templates/stencil/companies.docx
+++ b/benchmark/src/test/resources/templates/stencil/companies.docx
@@ -3,519 +3,289 @@
 <w:document xmlns:wpc="http://schemas.microsoft.com/office/word/2010/wordprocessingCanvas" xmlns:cx="http://schemas.microsoft.com/office/drawing/2014/chartex" xmlns:cx1="http://schemas.microsoft.com/office/drawing/2015/9/8/chartex" xmlns:cx2="http://schemas.microsoft.com/office/drawing/2015/10/21/chartex" xmlns:cx3="http://schemas.microsoft.com/office/drawing/2016/5/9/chartex" xmlns:cx4="http://schemas.microsoft.com/office/drawing/2016/5/10/chartex" xmlns:cx5="http://schemas.microsoft.com/office/drawing/2016/5/11/chartex" xmlns:cx6="http://schemas.microsoft.com/office/drawing/2016/5/12/chartex" xmlns:cx7="http://schemas.microsoft.com/office/drawing/2016/5/13/chartex" xmlns:cx8="http://schemas.microsoft.com/office/drawing/2016/5/14/chartex" xmlns:mc="http://schemas.openxmlformats.org/markup-compatibility/2006" xmlns:aink="http://schemas.microsoft.com/office/drawing/2016/ink" xmlns:am3d="http://schemas.microsoft.com/office/drawing/2017/model3d" xmlns:o="urn:schemas-microsoft-com:office:office" xmlns:oel="http://schemas.microsoft.com/office/2019/extlst" xmlns:r="http://schemas.openxmlformats.org/officeDocument/2006/relationships" xmlns:m="http://schemas.openxmlformats.org/officeDocument/2006/math" xmlns:v="urn:schemas-microsoft-com:vml" xmlns:wp14="http://schemas.microsoft.com/office/word/2010/wordprocessingDrawing" xmlns:wp="http://schemas.openxmlformats.org/drawingml/2006/wordprocessingDrawing" xmlns:w10="urn:schemas-microsoft-com:office:word" xmlns:w="http://schemas.openxmlformats.org/wordprocessingml/2006/main" xmlns:w14="http://schemas.microsoft.com/office/word/2010/wordml" xmlns:w15="http://schemas.microsoft.com/office/word/2012/wordml" xmlns:w16cex="http://schemas.microsoft.com/office/word/2018/wordml/cex" xmlns:w16cid="http://schemas.microsoft.com/office/word/2016/wordml/cid" xmlns:w16="http://schemas.microsoft.com/office/word/2018/wordml" xmlns:w16sdtdh="http://schemas.microsoft.com/office/word/2020/wordml/sdtdatahash" xmlns:w16se="http://schemas.microsoft.com/office/word/2015/wordml/symex" xmlns:wpg="http://schemas.microsoft.com/office/word/2010/wordprocessingGroup" xmlns:wpi="http://schemas.microsoft.com/office/word/2010/wordprocessingInk" xmlns:wne="http://schemas.microsoft.com/office/word/2006/wordml" xmlns:wps="http://schemas.microsoft.com/office/word/2010/wordprocessingShape" mc:Ignorable="w14 w15 w16se w16cid w16 w16cex w16sdtdh wp14">
   <w:body>
     <w:p>
-      <w:r>
-        <w:t>Dear {</w:t>
+      <w:pPr>
+        <w:pStyle w:val="1"/>
+        <w:rPr>
+          <w:lang w:val="en-US"/>
+        </w:rPr>
+      </w:pPr>
+      <w:r>
+        <w:rPr>
+          <w:lang w:val="en-US"/>
+        </w:rPr>
+        <w:t>Companies Report</w:t>
+      </w:r>
+    </w:p>
+    <w:p/>
+    <w:p>
+      <w:r>
+        <w:t>{</w:t>
       </w:r>
       <w:r>
         <w:rPr>
           <w:highlight w:val="yellow"/>
         </w:rPr>
-        <w:t>%=</w:t>
-      </w:r>
-      <w:proofErr w:type="spellStart"/>
+        <w:t xml:space="preserve">%for </w:t>
+      </w:r>
       <w:r>
         <w:rPr>
           <w:highlight w:val="yellow"/>
         </w:rPr>
-        <w:t>customerName</w:t>
-      </w:r>
-      <w:proofErr w:type="spellEnd"/>
+        <w:t>company</w:t>
+      </w:r>
       <w:r>
         <w:rPr>
           <w:highlight w:val="yellow"/>
         </w:rPr>
-        <w:t>%</w:t>
-      </w:r>
-      <w:r>
-        <w:t>}!</w:t>
+        <w:t xml:space="preserve"> in </w:t>
+      </w:r>
+      <w:r>
+        <w:rPr>
+          <w:highlight w:val="yellow"/>
+        </w:rPr>
+        <w:t>companies</w:t>
+      </w:r>
+      <w:r>
+        <w:rPr>
+          <w:highlight w:val="yellow"/>
+        </w:rPr>
+        <w:t xml:space="preserve"> %</w:t>
+      </w:r>
+      <w:r>
+        <w:t>}</w:t>
       </w:r>
     </w:p>
     <w:p/>
     <w:p>
-      <w:r>
-        <w:t>Thank you for your recent purchase on {%=</w:t>
-      </w:r>
-      <w:proofErr w:type="spellStart"/>
-      <w:r>
-        <w:t>shopName</w:t>
-      </w:r>
-      <w:proofErr w:type="spellEnd"/>
-      <w:r>
-        <w:t>%}! Please remember to pay for your item so that we can ship to you as soon as possible.</w:t>
-      </w:r>
-    </w:p>
-    <w:p/>
-    <w:p>
-      <w:r>
-        <w:t>You ordered the following items:</w:t>
+      <w:pPr>
+        <w:pStyle w:val="2"/>
+      </w:pPr>
+      <w:r>
+        <w:t>{%=company</w:t>
+      </w:r>
+      <w:r>
+        <w:t>.name</w:t>
+      </w:r>
+      <w:r>
+        <w:t>%}</w:t>
       </w:r>
     </w:p>
     <w:p/>
     <w:tbl>
       <w:tblPr>
-        <w:tblW w:w="9635" w:type="dxa"/>
-        <w:tblInd w:w="55" w:type="dxa"/>
+        <w:tblStyle w:val="a6"/>
+        <w:tblW w:w="0" w:type="auto"/>
         <w:tblBorders>
-          <w:top w:val="single" w:sz="2" w:space="0" w:color="000000"/>
-          <w:left w:val="single" w:sz="2" w:space="0" w:color="000000"/>
-          <w:bottom w:val="single" w:sz="2" w:space="0" w:color="000000"/>
-          <w:insideH w:val="single" w:sz="2" w:space="0" w:color="000000"/>
+          <w:top w:val="none" w:sz="0" w:space="0" w:color="auto"/>
+          <w:left w:val="none" w:sz="0" w:space="0" w:color="auto"/>
+          <w:bottom w:val="none" w:sz="0" w:space="0" w:color="auto"/>
+          <w:right w:val="none" w:sz="0" w:space="0" w:color="auto"/>
+          <w:insideH w:val="none" w:sz="0" w:space="0" w:color="auto"/>
+          <w:insideV w:val="none" w:sz="0" w:space="0" w:color="auto"/>
         </w:tblBorders>
-        <w:tblCellMar>
-          <w:top w:w="55" w:type="dxa"/>
-          <w:left w:w="54" w:type="dxa"/>
-          <w:bottom w:w="55" w:type="dxa"/>
-          <w:right w:w="55" w:type="dxa"/>
-        </w:tblCellMar>
-        <w:tblLook w:val="0000" w:firstRow="0" w:lastRow="0" w:firstColumn="0" w:lastColumn="0" w:noHBand="0" w:noVBand="0"/>
+        <w:tblLook w:val="04A0" w:firstRow="1" w:lastRow="0" w:firstColumn="1" w:lastColumn="0" w:noHBand="0" w:noVBand="1"/>
       </w:tblPr>
       <w:tblGrid>
-        <w:gridCol w:w="7559"/>
-        <w:gridCol w:w="2076"/>
+        <w:gridCol w:w="6804"/>
+        <w:gridCol w:w="2541"/>
       </w:tblGrid>
       <w:tr>
         <w:tc>
           <w:tcPr>
-            <w:tcW w:w="7558" w:type="dxa"/>
-            <w:tcBorders>
-              <w:top w:val="single" w:sz="2" w:space="0" w:color="000000"/>
-              <w:left w:val="single" w:sz="2" w:space="0" w:color="000000"/>
-              <w:bottom w:val="single" w:sz="2" w:space="0" w:color="000000"/>
-            </w:tcBorders>
-            <w:shd w:val="clear" w:color="auto" w:fill="CCCCCC"/>
+            <w:tcW w:w="6804" w:type="dxa"/>
           </w:tcPr>
           <w:p>
             <w:pPr>
               <w:rPr>
+                <w:lang w:val="en-US"/>
+              </w:rPr>
+            </w:pPr>
+            <w:r>
+              <w:rPr>
                 <w:b/>
                 <w:bCs/>
+                <w:lang w:val="en-US"/>
+              </w:rPr>
+              <w:t>Code</w:t>
+            </w:r>
+            <w:r>
+              <w:rPr>
+                <w:lang w:val="en-US"/>
+              </w:rPr>
+              <w:t xml:space="preserve">: </w:t>
+            </w:r>
+            <w:r>
+              <w:rPr>
+                <w:lang w:val="en-US"/>
+              </w:rPr>
+              <w:t>{%=</w:t>
+            </w:r>
+            <w:proofErr w:type="spellStart"/>
+            <w:proofErr w:type="gramStart"/>
+            <w:r>
+              <w:rPr>
+                <w:lang w:val="en-US"/>
+              </w:rPr>
+              <w:t>company.code</w:t>
+            </w:r>
+            <w:proofErr w:type="spellEnd"/>
+            <w:proofErr w:type="gramEnd"/>
+            <w:r>
+              <w:rPr>
+                <w:lang w:val="en-US"/>
+              </w:rPr>
+              <w:t>%}</w:t>
+            </w:r>
+          </w:p>
+          <w:p>
+            <w:pPr>
+              <w:rPr>
+                <w:lang w:val="en-US"/>
               </w:rPr>
             </w:pPr>
             <w:r>
               <w:rPr>
                 <w:b/>
                 <w:bCs/>
-              </w:rPr>
-              <w:t>Item name</w:t>
+                <w:lang w:val="en-US"/>
+              </w:rPr>
+              <w:t>Email</w:t>
+            </w:r>
+            <w:r>
+              <w:rPr>
+                <w:lang w:val="en-US"/>
+              </w:rPr>
+              <w:t>: {%=</w:t>
+            </w:r>
+            <w:proofErr w:type="spellStart"/>
+            <w:proofErr w:type="gramStart"/>
+            <w:r>
+              <w:rPr>
+                <w:lang w:val="en-US"/>
+              </w:rPr>
+              <w:t>company.</w:t>
+            </w:r>
+            <w:r>
+              <w:rPr>
+                <w:lang w:val="en-US"/>
+              </w:rPr>
+              <w:t>email</w:t>
+            </w:r>
+            <w:proofErr w:type="spellEnd"/>
+            <w:proofErr w:type="gramEnd"/>
+            <w:r>
+              <w:rPr>
+                <w:lang w:val="en-US"/>
+              </w:rPr>
+              <w:t>%}</w:t>
+            </w:r>
+          </w:p>
+          <w:p>
+            <w:pPr>
+              <w:rPr>
+                <w:lang w:val="en-US"/>
+              </w:rPr>
+            </w:pPr>
+            <w:r>
+              <w:rPr>
+                <w:b/>
+                <w:bCs/>
+                <w:lang w:val="en-US"/>
+              </w:rPr>
+              <w:t>Director</w:t>
+            </w:r>
+            <w:r>
+              <w:rPr>
+                <w:lang w:val="en-US"/>
+              </w:rPr>
+              <w:t>: {%=company.</w:t>
+            </w:r>
+            <w:r>
+              <w:rPr>
+                <w:lang w:val="en-US"/>
+              </w:rPr>
+              <w:t>director.name</w:t>
+            </w:r>
+            <w:r>
+              <w:rPr>
+                <w:lang w:val="en-US"/>
+              </w:rPr>
+              <w:t>%}</w:t>
             </w:r>
           </w:p>
         </w:tc>
         <w:tc>
           <w:tcPr>
-            <w:tcW w:w="2076" w:type="dxa"/>
-            <w:tcBorders>
-              <w:top w:val="single" w:sz="2" w:space="0" w:color="000000"/>
-              <w:left w:val="single" w:sz="2" w:space="0" w:color="000000"/>
-              <w:bottom w:val="single" w:sz="2" w:space="0" w:color="000000"/>
-              <w:right w:val="single" w:sz="2" w:space="0" w:color="000000"/>
-            </w:tcBorders>
-            <w:shd w:val="clear" w:color="auto" w:fill="CCCCCC"/>
-          </w:tcPr>
-          <w:p>
-            <w:pPr>
-              <w:pStyle w:val="TableContents"/>
-              <w:jc w:val="right"/>
-              <w:rPr>
-                <w:b/>
-                <w:bCs/>
-              </w:rPr>
-            </w:pPr>
-            <w:r>
-              <w:rPr>
-                <w:b/>
-                <w:bCs/>
-              </w:rPr>
-              <w:t>Price</w:t>
-            </w:r>
-          </w:p>
-        </w:tc>
-      </w:tr>
-      <w:tr>
-        <w:tc>
-          <w:tcPr>
-            <w:tcW w:w="7558" w:type="dxa"/>
-            <w:tcBorders>
-              <w:left w:val="single" w:sz="2" w:space="0" w:color="000000"/>
-              <w:bottom w:val="single" w:sz="2" w:space="0" w:color="000000"/>
-            </w:tcBorders>
-            <w:shd w:val="clear" w:color="auto" w:fill="auto"/>
-          </w:tcPr>
-          <w:p>
-            <w:r>
-              <w:rPr>
-                <w:sz w:val="18"/>
-                <w:szCs w:val="18"/>
-                <w:highlight w:val="cyan"/>
-              </w:rPr>
-              <w:t>{% for item in items %}</w:t>
-            </w:r>
-          </w:p>
-        </w:tc>
-        <w:tc>
-          <w:tcPr>
-            <w:tcW w:w="2076" w:type="dxa"/>
-            <w:tcBorders>
-              <w:left w:val="single" w:sz="2" w:space="0" w:color="000000"/>
-              <w:bottom w:val="single" w:sz="2" w:space="0" w:color="000000"/>
-              <w:right w:val="single" w:sz="2" w:space="0" w:color="000000"/>
-            </w:tcBorders>
-            <w:shd w:val="clear" w:color="auto" w:fill="auto"/>
-          </w:tcPr>
-          <w:p>
-            <w:pPr>
-              <w:pStyle w:val="TableContents"/>
-              <w:rPr>
-                <w:sz w:val="18"/>
-                <w:szCs w:val="18"/>
-                <w:highlight w:val="blue"/>
-              </w:rPr>
-            </w:pPr>
-            <w:r>
-              <w:rPr>
-                <w:sz w:val="18"/>
-                <w:szCs w:val="18"/>
-                <w:highlight w:val="blue"/>
-              </w:rPr>
-              <w:t>{%=</w:t>
-            </w:r>
-            <w:proofErr w:type="spellStart"/>
-            <w:proofErr w:type="gramStart"/>
-            <w:r>
-              <w:rPr>
-                <w:sz w:val="18"/>
-                <w:szCs w:val="18"/>
-                <w:highlight w:val="blue"/>
-              </w:rPr>
-              <w:t>hideRow</w:t>
-            </w:r>
-            <w:proofErr w:type="spellEnd"/>
-            <w:r>
-              <w:rPr>
-                <w:sz w:val="18"/>
-                <w:szCs w:val="18"/>
-                <w:highlight w:val="blue"/>
-              </w:rPr>
-              <w:t>(</w:t>
-            </w:r>
-            <w:proofErr w:type="gramEnd"/>
-            <w:r>
-              <w:rPr>
-                <w:sz w:val="18"/>
-                <w:szCs w:val="18"/>
-                <w:highlight w:val="blue"/>
-              </w:rPr>
-              <w:t>)%}</w:t>
-            </w:r>
-          </w:p>
-        </w:tc>
-      </w:tr>
-      <w:tr>
-        <w:tc>
-          <w:tcPr>
-            <w:tcW w:w="7558" w:type="dxa"/>
-            <w:tcBorders>
-              <w:top w:val="single" w:sz="2" w:space="0" w:color="000000"/>
-              <w:left w:val="single" w:sz="2" w:space="0" w:color="000000"/>
-              <w:bottom w:val="single" w:sz="2" w:space="0" w:color="000000"/>
-            </w:tcBorders>
-            <w:shd w:val="clear" w:color="auto" w:fill="auto"/>
-          </w:tcPr>
-          <w:p>
-            <w:r>
-              <w:rPr>
-                <w:b/>
-                <w:bCs/>
-                <w:i/>
-                <w:iCs/>
-              </w:rPr>
-              <w:t>{</w:t>
-            </w:r>
-            <w:r>
-              <w:rPr>
-                <w:b/>
-                <w:bCs/>
-                <w:i/>
-                <w:iCs/>
-                <w:highlight w:val="yellow"/>
-              </w:rPr>
-              <w:t>%=item.name%</w:t>
-            </w:r>
-            <w:r>
-              <w:rPr>
-                <w:b/>
-                <w:bCs/>
-                <w:i/>
-                <w:iCs/>
-              </w:rPr>
-              <w:t>}</w:t>
-            </w:r>
-          </w:p>
-          <w:p>
-            <w:r>
-              <w:rPr>
-                <w:i/>
-                <w:iCs/>
-              </w:rPr>
-              <w:t>{</w:t>
-            </w:r>
-            <w:r>
-              <w:rPr>
-                <w:i/>
-                <w:iCs/>
-                <w:highlight w:val="yellow"/>
-              </w:rPr>
-              <w:t>%=</w:t>
-            </w:r>
-            <w:proofErr w:type="spellStart"/>
-            <w:proofErr w:type="gramStart"/>
-            <w:r>
-              <w:rPr>
-                <w:i/>
-                <w:iCs/>
-                <w:highlight w:val="yellow"/>
-              </w:rPr>
-              <w:t>item.description</w:t>
-            </w:r>
-            <w:proofErr w:type="spellEnd"/>
-            <w:proofErr w:type="gramEnd"/>
-            <w:r>
-              <w:rPr>
-                <w:i/>
-                <w:iCs/>
-                <w:highlight w:val="yellow"/>
-              </w:rPr>
-              <w:t>%</w:t>
-            </w:r>
-            <w:r>
-              <w:rPr>
-                <w:i/>
-                <w:iCs/>
-              </w:rPr>
-              <w:t>}</w:t>
-            </w:r>
-          </w:p>
-        </w:tc>
-        <w:tc>
-          <w:tcPr>
-            <w:tcW w:w="2076" w:type="dxa"/>
-            <w:tcBorders>
-              <w:top w:val="single" w:sz="2" w:space="0" w:color="000000"/>
-              <w:left w:val="single" w:sz="2" w:space="0" w:color="000000"/>
-              <w:bottom w:val="single" w:sz="2" w:space="0" w:color="000000"/>
-              <w:right w:val="single" w:sz="2" w:space="0" w:color="000000"/>
-            </w:tcBorders>
-            <w:shd w:val="clear" w:color="auto" w:fill="auto"/>
+            <w:tcW w:w="2541" w:type="dxa"/>
           </w:tcPr>
           <w:p>
             <w:pPr>
               <w:jc w:val="right"/>
+              <w:rPr>
+                <w:lang w:val="en-US"/>
+              </w:rPr>
             </w:pPr>
             <w:r>
               <w:rPr>
-                <w:b/>
-                <w:bCs/>
-                <w:i/>
-                <w:iCs/>
-              </w:rPr>
-              <w:t>{</w:t>
-            </w:r>
-            <w:r>
-              <w:rPr>
-                <w:b/>
-                <w:bCs/>
-                <w:i/>
-                <w:iCs/>
-                <w:highlight w:val="yellow"/>
-              </w:rPr>
-              <w:t>%=</w:t>
-            </w:r>
-            <w:proofErr w:type="spellStart"/>
-            <w:proofErr w:type="gramStart"/>
-            <w:r>
-              <w:rPr>
-                <w:b/>
-                <w:bCs/>
-                <w:i/>
-                <w:iCs/>
-                <w:highlight w:val="yellow"/>
-              </w:rPr>
-              <w:t>item.price</w:t>
-            </w:r>
-            <w:proofErr w:type="spellEnd"/>
-            <w:proofErr w:type="gramEnd"/>
-            <w:r>
-              <w:rPr>
-                <w:b/>
-                <w:bCs/>
-                <w:i/>
-                <w:iCs/>
-                <w:highlight w:val="yellow"/>
-              </w:rPr>
-              <w:t>%</w:t>
-            </w:r>
-            <w:r>
-              <w:rPr>
-                <w:b/>
-                <w:bCs/>
-                <w:i/>
-                <w:iCs/>
-              </w:rPr>
-              <w:t>}</w:t>
-            </w:r>
-          </w:p>
-        </w:tc>
-      </w:tr>
-      <w:tr>
-        <w:trPr>
-          <w:trHeight w:val="361"/>
-        </w:trPr>
-        <w:tc>
-          <w:tcPr>
-            <w:tcW w:w="7558" w:type="dxa"/>
-            <w:tcBorders>
-              <w:top w:val="single" w:sz="2" w:space="0" w:color="000000"/>
-              <w:left w:val="single" w:sz="2" w:space="0" w:color="000000"/>
-              <w:bottom w:val="single" w:sz="2" w:space="0" w:color="000000"/>
-            </w:tcBorders>
-            <w:shd w:val="clear" w:color="auto" w:fill="auto"/>
-          </w:tcPr>
-          <w:p>
-            <w:pPr>
-              <w:rPr>
-                <w:highlight w:val="blue"/>
-              </w:rPr>
-            </w:pPr>
-            <w:r>
-              <w:rPr>
-                <w:sz w:val="18"/>
-                <w:szCs w:val="18"/>
-                <w:highlight w:val="blue"/>
-              </w:rPr>
-              <w:t>{%=</w:t>
-            </w:r>
-            <w:proofErr w:type="spellStart"/>
-            <w:proofErr w:type="gramStart"/>
-            <w:r>
-              <w:rPr>
-                <w:sz w:val="18"/>
-                <w:szCs w:val="18"/>
-                <w:highlight w:val="blue"/>
-              </w:rPr>
-              <w:t>hideRow</w:t>
-            </w:r>
-            <w:proofErr w:type="spellEnd"/>
-            <w:r>
-              <w:rPr>
-                <w:sz w:val="18"/>
-                <w:szCs w:val="18"/>
-                <w:highlight w:val="blue"/>
-              </w:rPr>
-              <w:t>(</w:t>
-            </w:r>
-            <w:proofErr w:type="gramEnd"/>
-            <w:r>
-              <w:rPr>
-                <w:sz w:val="18"/>
-                <w:szCs w:val="18"/>
-                <w:highlight w:val="blue"/>
-              </w:rPr>
-              <w:t>)%}</w:t>
-            </w:r>
-          </w:p>
-        </w:tc>
-        <w:tc>
-          <w:tcPr>
-            <w:tcW w:w="2076" w:type="dxa"/>
-            <w:tcBorders>
-              <w:top w:val="single" w:sz="2" w:space="0" w:color="000000"/>
-              <w:left w:val="single" w:sz="2" w:space="0" w:color="000000"/>
-              <w:bottom w:val="single" w:sz="2" w:space="0" w:color="000000"/>
-              <w:right w:val="single" w:sz="2" w:space="0" w:color="000000"/>
-            </w:tcBorders>
-            <w:shd w:val="clear" w:color="auto" w:fill="auto"/>
-          </w:tcPr>
-          <w:p>
-            <w:r>
-              <w:rPr>
-                <w:sz w:val="18"/>
-                <w:szCs w:val="18"/>
-                <w:highlight w:val="cyan"/>
-              </w:rPr>
-              <w:t>{% end %}</w:t>
+                <w:noProof/>
+                <w:lang w:val="en-US"/>
+              </w:rPr>
+              <w:drawing>
+                <wp:inline distT="0" distB="0" distL="0" distR="0" wp14:anchorId="71AF7A72" wp14:editId="73F96A63">
+                  <wp:extent cx="1027430" cy="1027430"/>
+                  <wp:effectExtent l="0" t="0" r="1270" b="1270"/>
+                  <wp:docPr id="136908832" name="Рисунок 1"/>
+                  <wp:cNvGraphicFramePr>
+                    <a:graphicFrameLocks xmlns:a="http://schemas.openxmlformats.org/drawingml/2006/main" noChangeAspect="1"/>
+                  </wp:cNvGraphicFramePr>
+                  <a:graphic xmlns:a="http://schemas.openxmlformats.org/drawingml/2006/main">
+                    <a:graphicData uri="http://schemas.openxmlformats.org/drawingml/2006/picture">
+                      <pic:pic xmlns:pic="http://schemas.openxmlformats.org/drawingml/2006/picture">
+                        <pic:nvPicPr>
+                          <pic:cNvPr id="136908832" name="Рисунок 136908832"/>
+                          <pic:cNvPicPr/>
+                        </pic:nvPicPr>
+                        <pic:blipFill>
+                          <a:blip r:embed="rId4">
+                            <a:extLst>
+                              <a:ext uri="{28A0092B-C50C-407E-A947-70E740481C1C}">
+                                <a14:useLocalDpi xmlns:a14="http://schemas.microsoft.com/office/drawing/2010/main" val="0"/>
+                              </a:ext>
+                            </a:extLst>
+                          </a:blip>
+                          <a:stretch>
+                            <a:fillRect/>
+                          </a:stretch>
+                        </pic:blipFill>
+                        <pic:spPr>
+                          <a:xfrm>
+                            <a:off x="0" y="0"/>
+                            <a:ext cx="1027430" cy="1027430"/>
+                          </a:xfrm>
+                          <a:prstGeom prst="rect">
+                            <a:avLst/>
+                          </a:prstGeom>
+                        </pic:spPr>
+                      </pic:pic>
+                    </a:graphicData>
+                  </a:graphic>
+                </wp:inline>
+              </w:drawing>
             </w:r>
           </w:p>
         </w:tc>
       </w:tr>
     </w:tbl>
     <w:p/>
-    <w:p/>
-    <w:p/>
     <w:p>
-      <w:pPr>
-        <w:rPr>
-          <w:b/>
-          <w:bCs/>
-        </w:rPr>
-      </w:pPr>
-      <w:r>
-        <w:rPr>
-          <w:b/>
-          <w:bCs/>
-        </w:rPr>
-        <w:t>Total: {%=total%}</w:t>
-      </w:r>
-    </w:p>
-    <w:p>
-      <w:pPr>
-        <w:rPr>
-          <w:b/>
-          <w:bCs/>
-        </w:rPr>
-      </w:pPr>
-    </w:p>
-    <w:p>
-      <w:r>
-        <w:t>Thank you for shopping at {</w:t>
+      <w:r>
+        <w:t>{</w:t>
       </w:r>
       <w:r>
         <w:rPr>
           <w:highlight w:val="yellow"/>
         </w:rPr>
-        <w:t>%=</w:t>
-      </w:r>
-      <w:proofErr w:type="spellStart"/>
-      <w:r>
-        <w:rPr>
-          <w:highlight w:val="yellow"/>
-        </w:rPr>
-        <w:t>shopName</w:t>
-      </w:r>
-      <w:proofErr w:type="spellEnd"/>
-      <w:r>
-        <w:rPr>
-          <w:highlight w:val="yellow"/>
-        </w:rPr>
-        <w:t>%</w:t>
-      </w:r>
-      <w:r>
-        <w:t>} our store!</w:t>
-      </w:r>
-    </w:p>
-    <w:p/>
-    <w:p>
-      <w:r>
-        <w:t>Yours truly,</w:t>
-      </w:r>
-    </w:p>
-    <w:p>
-      <w:r>
-        <w:t>{</w:t>
-      </w:r>
-      <w:r>
-        <w:rPr>
-          <w:highlight w:val="yellow"/>
-        </w:rPr>
-        <w:t>%=sender.name%</w:t>
+        <w:t>%end%</w:t>
       </w:r>
       <w:r>
         <w:t>}</w:t>
@@ -929,6 +699,51 @@
       <w:sz w:val="24"/>
     </w:rPr>
   </w:style>
+  <w:style w:type="paragraph" w:styleId="1">
+    <w:name w:val="heading 1"/>
+    <w:basedOn w:val="a"/>
+    <w:next w:val="a"/>
+    <w:link w:val="10"/>
+    <w:uiPriority w:val="9"/>
+    <w:qFormat/>
+    <w:rsid w:val="002F2DE9"/>
+    <w:pPr>
+      <w:keepNext/>
+      <w:keepLines/>
+      <w:spacing w:before="240"/>
+      <w:outlineLvl w:val="0"/>
+    </w:pPr>
+    <w:rPr>
+      <w:rFonts w:asciiTheme="majorHAnsi" w:eastAsiaTheme="majorEastAsia" w:hAnsiTheme="majorHAnsi" w:cstheme="majorBidi"/>
+      <w:color w:val="2F5496" w:themeColor="accent1" w:themeShade="BF"/>
+      <w:kern w:val="2"/>
+      <w:sz w:val="32"/>
+      <w:szCs w:val="32"/>
+      <w:lang w:val="ru-RU" w:eastAsia="en-US" w:bidi="ar-SA"/>
+    </w:rPr>
+  </w:style>
+  <w:style w:type="paragraph" w:styleId="2">
+    <w:name w:val="heading 2"/>
+    <w:basedOn w:val="a"/>
+    <w:next w:val="a"/>
+    <w:link w:val="20"/>
+    <w:uiPriority w:val="9"/>
+    <w:unhideWhenUsed/>
+    <w:qFormat/>
+    <w:rsid w:val="002D08FB"/>
+    <w:pPr>
+      <w:keepNext/>
+      <w:keepLines/>
+      <w:spacing w:before="40"/>
+      <w:outlineLvl w:val="1"/>
+    </w:pPr>
+    <w:rPr>
+      <w:rFonts w:asciiTheme="majorHAnsi" w:eastAsiaTheme="majorEastAsia" w:hAnsiTheme="majorHAnsi" w:cs="Mangal"/>
+      <w:color w:val="2F5496" w:themeColor="accent1" w:themeShade="BF"/>
+      <w:sz w:val="26"/>
+      <w:szCs w:val="23"/>
+    </w:rPr>
+  </w:style>
   <w:style w:type="paragraph" w:styleId="3">
     <w:name w:val="heading 3"/>
     <w:basedOn w:val="Heading"/>
@@ -979,7 +794,6 @@
     <w:rPr>
       <w:color w:val="000080"/>
       <w:u w:val="single"/>
-      <w:lang/>
     </w:rPr>
   </w:style>
   <w:style w:type="character" w:customStyle="1" w:styleId="Bullets">
@@ -1055,6 +869,56 @@
       <w:b/>
       <w:bCs/>
     </w:rPr>
+  </w:style>
+  <w:style w:type="character" w:customStyle="1" w:styleId="10">
+    <w:name w:val="Заголовок 1 Знак"/>
+    <w:basedOn w:val="a1"/>
+    <w:link w:val="1"/>
+    <w:uiPriority w:val="9"/>
+    <w:rsid w:val="002F2DE9"/>
+    <w:rPr>
+      <w:rFonts w:asciiTheme="majorHAnsi" w:eastAsiaTheme="majorEastAsia" w:hAnsiTheme="majorHAnsi" w:cstheme="majorBidi"/>
+      <w:color w:val="2F5496" w:themeColor="accent1" w:themeShade="BF"/>
+      <w:kern w:val="2"/>
+      <w:sz w:val="32"/>
+      <w:szCs w:val="32"/>
+      <w:lang w:val="ru-RU" w:eastAsia="en-US" w:bidi="ar-SA"/>
+    </w:rPr>
+  </w:style>
+  <w:style w:type="character" w:customStyle="1" w:styleId="20">
+    <w:name w:val="Заголовок 2 Знак"/>
+    <w:basedOn w:val="a1"/>
+    <w:link w:val="2"/>
+    <w:uiPriority w:val="9"/>
+    <w:rsid w:val="002D08FB"/>
+    <w:rPr>
+      <w:rFonts w:asciiTheme="majorHAnsi" w:eastAsiaTheme="majorEastAsia" w:hAnsiTheme="majorHAnsi" w:cs="Mangal"/>
+      <w:color w:val="2F5496" w:themeColor="accent1" w:themeShade="BF"/>
+      <w:sz w:val="26"/>
+      <w:szCs w:val="23"/>
+    </w:rPr>
+  </w:style>
+  <w:style w:type="table" w:styleId="a6">
+    <w:name w:val="Table Grid"/>
+    <w:basedOn w:val="a2"/>
+    <w:uiPriority w:val="39"/>
+    <w:rsid w:val="002D08FB"/>
+    <w:rPr>
+      <w:rFonts w:asciiTheme="minorHAnsi" w:eastAsiaTheme="minorHAnsi" w:hAnsiTheme="minorHAnsi" w:cstheme="minorBidi"/>
+      <w:kern w:val="2"/>
+      <w:sz w:val="24"/>
+      <w:lang w:val="ru-RU" w:eastAsia="en-US" w:bidi="ar-SA"/>
+    </w:rPr>
+    <w:tblPr>
+      <w:tblBorders>
+        <w:top w:val="single" w:sz="4" w:space="0" w:color="auto"/>
+        <w:left w:val="single" w:sz="4" w:space="0" w:color="auto"/>
+        <w:bottom w:val="single" w:sz="4" w:space="0" w:color="auto"/>
+        <w:right w:val="single" w:sz="4" w:space="0" w:color="auto"/>
+        <w:insideH w:val="single" w:sz="4" w:space="0" w:color="auto"/>
+        <w:insideV w:val="single" w:sz="4" w:space="0" w:color="auto"/>
+      </w:tblBorders>
+    </w:tblPr>
   </w:style>
 </w:styles>
 </file>

--- a/benchmark/src/test/resources/templates/stencil/companies.docx
+++ b/benchmark/src/test/resources/templates/stencil/companies.docx
@@ -86,8 +86,8 @@
         <w:tblLook w:val="04A0" w:firstRow="1" w:lastRow="0" w:firstColumn="1" w:lastColumn="0" w:noHBand="0" w:noVBand="1"/>
       </w:tblPr>
       <w:tblGrid>
-        <w:gridCol w:w="6804"/>
-        <w:gridCol w:w="2541"/>
+        <w:gridCol w:w="5719"/>
+        <w:gridCol w:w="4135"/>
       </w:tblGrid>
       <w:tr>
         <w:tc>
@@ -112,13 +112,7 @@
               <w:rPr>
                 <w:lang w:val="en-US"/>
               </w:rPr>
-              <w:t xml:space="preserve">: </w:t>
-            </w:r>
-            <w:r>
-              <w:rPr>
-                <w:lang w:val="en-US"/>
-              </w:rPr>
-              <w:t>{%=</w:t>
+              <w:t>: {%=</w:t>
             </w:r>
             <w:proofErr w:type="spellStart"/>
             <w:proofErr w:type="gramStart"/>
@@ -163,13 +157,7 @@
               <w:rPr>
                 <w:lang w:val="en-US"/>
               </w:rPr>
-              <w:t>company.</w:t>
-            </w:r>
-            <w:r>
-              <w:rPr>
-                <w:lang w:val="en-US"/>
-              </w:rPr>
-              <w:t>email</w:t>
+              <w:t>company.email</w:t>
             </w:r>
             <w:proofErr w:type="spellEnd"/>
             <w:proofErr w:type="gramEnd"/>
@@ -198,19 +186,28 @@
               <w:rPr>
                 <w:lang w:val="en-US"/>
               </w:rPr>
-              <w:t>: {%=company.</w:t>
-            </w:r>
-            <w:r>
-              <w:rPr>
-                <w:lang w:val="en-US"/>
-              </w:rPr>
-              <w:t>director.name</w:t>
-            </w:r>
-            <w:r>
-              <w:rPr>
-                <w:lang w:val="en-US"/>
-              </w:rPr>
-              <w:t>%}</w:t>
+              <w:t>: {%=company.director.name%}</w:t>
+            </w:r>
+          </w:p>
+          <w:p>
+            <w:pPr>
+              <w:rPr>
+                <w:lang w:val="en-US"/>
+              </w:rPr>
+            </w:pPr>
+            <w:r>
+              <w:rPr>
+                <w:b/>
+                <w:bCs/>
+                <w:lang w:val="en-US"/>
+              </w:rPr>
+              <w:t>General Office</w:t>
+            </w:r>
+            <w:r>
+              <w:rPr>
+                <w:lang w:val="en-US"/>
+              </w:rPr>
+              <w:t>: {%=company.generalOffice.name%}</w:t>
             </w:r>
           </w:p>
         </w:tc>
@@ -231,9 +228,17 @@
                 <w:lang w:val="en-US"/>
               </w:rPr>
               <w:drawing>
-                <wp:inline distT="0" distB="0" distL="0" distR="0" wp14:anchorId="71AF7A72" wp14:editId="73F96A63">
+                <wp:anchor distT="0" distB="0" distL="114300" distR="114300" simplePos="0" relativeHeight="251658240" behindDoc="0" locked="0" layoutInCell="1" allowOverlap="1" wp14:anchorId="0E4878D2" wp14:editId="20979093">
+                  <wp:simplePos x="0" y="0"/>
+                  <wp:positionH relativeFrom="column">
+                    <wp:posOffset>1461770</wp:posOffset>
+                  </wp:positionH>
+                  <wp:positionV relativeFrom="paragraph">
+                    <wp:posOffset>0</wp:posOffset>
+                  </wp:positionV>
                   <wp:extent cx="1027430" cy="1027430"/>
-                  <wp:effectExtent l="0" t="0" r="1270" b="1270"/>
+                  <wp:effectExtent l="0" t="0" r="0" b="0"/>
+                  <wp:wrapSquare wrapText="bothSides"/>
                   <wp:docPr id="136908832" name="Рисунок 1"/>
                   <wp:cNvGraphicFramePr>
                     <a:graphicFrameLocks xmlns:a="http://schemas.openxmlformats.org/drawingml/2006/main" noChangeAspect="1"/>
@@ -269,14 +274,295 @@
                       </pic:pic>
                     </a:graphicData>
                   </a:graphic>
-                </wp:inline>
+                  <wp14:sizeRelH relativeFrom="page">
+                    <wp14:pctWidth>0</wp14:pctWidth>
+                  </wp14:sizeRelH>
+                  <wp14:sizeRelV relativeFrom="page">
+                    <wp14:pctHeight>0</wp14:pctHeight>
+                  </wp14:sizeRelV>
+                </wp:anchor>
               </w:drawing>
+            </w:r>
+            <w:r>
+              <w:t>{%=</w:t>
+            </w:r>
+            <w:proofErr w:type="spellStart"/>
+            <w:r>
+              <w:t>replaceImage</w:t>
+            </w:r>
+            <w:proofErr w:type="spellEnd"/>
+            <w:r>
+              <w:t>(</w:t>
+            </w:r>
+            <w:proofErr w:type="spellStart"/>
+            <w:r>
+              <w:rPr>
+                <w:lang w:val="en-US"/>
+              </w:rPr>
+              <w:t>company.logo.data</w:t>
+            </w:r>
+            <w:proofErr w:type="spellEnd"/>
+            <w:r>
+              <w:t>)%}</w:t>
+            </w:r>
+          </w:p>
+        </w:tc>
+      </w:tr>
+    </w:tbl>
+    <w:p>
+      <w:r>
+        <w:t>{</w:t>
+      </w:r>
+      <w:r>
+        <w:rPr>
+          <w:highlight w:val="yellow"/>
+        </w:rPr>
+        <w:t xml:space="preserve">%for </w:t>
+      </w:r>
+      <w:r>
+        <w:rPr>
+          <w:highlight w:val="yellow"/>
+        </w:rPr>
+        <w:t>office</w:t>
+      </w:r>
+      <w:r>
+        <w:rPr>
+          <w:highlight w:val="yellow"/>
+        </w:rPr>
+        <w:t xml:space="preserve"> in </w:t>
+      </w:r>
+      <w:proofErr w:type="spellStart"/>
+      <w:proofErr w:type="gramStart"/>
+      <w:r>
+        <w:rPr>
+          <w:highlight w:val="yellow"/>
+        </w:rPr>
+        <w:t>company.additionalOffices</w:t>
+      </w:r>
+      <w:proofErr w:type="spellEnd"/>
+      <w:proofErr w:type="gramEnd"/>
+      <w:r>
+        <w:rPr>
+          <w:highlight w:val="yellow"/>
+        </w:rPr>
+        <w:t xml:space="preserve"> %</w:t>
+      </w:r>
+      <w:r>
+        <w:t>}</w:t>
+      </w:r>
+    </w:p>
+    <w:p/>
+    <w:p>
+      <w:pPr>
+        <w:pStyle w:val="3"/>
+      </w:pPr>
+      <w:r>
+        <w:t>{%=office.name%}</w:t>
+      </w:r>
+    </w:p>
+    <w:p/>
+    <w:tbl>
+      <w:tblPr>
+        <w:tblStyle w:val="a6"/>
+        <w:tblW w:w="0" w:type="auto"/>
+        <w:tblBorders>
+          <w:top w:val="none" w:sz="0" w:space="0" w:color="auto"/>
+          <w:left w:val="none" w:sz="0" w:space="0" w:color="auto"/>
+          <w:bottom w:val="none" w:sz="0" w:space="0" w:color="auto"/>
+          <w:right w:val="none" w:sz="0" w:space="0" w:color="auto"/>
+          <w:insideH w:val="none" w:sz="0" w:space="0" w:color="auto"/>
+          <w:insideV w:val="none" w:sz="0" w:space="0" w:color="auto"/>
+        </w:tblBorders>
+        <w:tblLook w:val="04A0" w:firstRow="1" w:lastRow="0" w:firstColumn="1" w:lastColumn="0" w:noHBand="0" w:noVBand="1"/>
+      </w:tblPr>
+      <w:tblGrid>
+        <w:gridCol w:w="5881"/>
+        <w:gridCol w:w="3973"/>
+      </w:tblGrid>
+      <w:tr>
+        <w:tc>
+          <w:tcPr>
+            <w:tcW w:w="6379" w:type="dxa"/>
+          </w:tcPr>
+          <w:p>
+            <w:pPr>
+              <w:rPr>
+                <w:lang w:val="en-US"/>
+              </w:rPr>
+            </w:pPr>
+            <w:r>
+              <w:rPr>
+                <w:b/>
+                <w:bCs/>
+                <w:lang w:val="en-US"/>
+              </w:rPr>
+              <w:t>Location</w:t>
+            </w:r>
+            <w:r>
+              <w:rPr>
+                <w:lang w:val="en-US"/>
+              </w:rPr>
+              <w:t>: {%=</w:t>
+            </w:r>
+            <w:proofErr w:type="spellStart"/>
+            <w:proofErr w:type="gramStart"/>
+            <w:r>
+              <w:rPr>
+                <w:lang w:val="en-US"/>
+              </w:rPr>
+              <w:t>office.location</w:t>
+            </w:r>
+            <w:proofErr w:type="spellEnd"/>
+            <w:proofErr w:type="gramEnd"/>
+            <w:r>
+              <w:rPr>
+                <w:lang w:val="en-US"/>
+              </w:rPr>
+              <w:t>%}</w:t>
+            </w:r>
+          </w:p>
+        </w:tc>
+        <w:tc>
+          <w:tcPr>
+            <w:tcW w:w="2966" w:type="dxa"/>
+          </w:tcPr>
+          <w:p>
+            <w:pPr>
+              <w:jc w:val="right"/>
+              <w:rPr>
+                <w:lang w:val="en-US"/>
+              </w:rPr>
+            </w:pPr>
+            <w:r>
+              <w:rPr>
+                <w:noProof/>
+                <w:lang w:val="en-US"/>
+              </w:rPr>
+              <w:drawing>
+                <wp:anchor distT="0" distB="0" distL="114300" distR="114300" simplePos="0" relativeHeight="251659264" behindDoc="0" locked="0" layoutInCell="1" allowOverlap="1" wp14:anchorId="629F76C0" wp14:editId="2E908D50">
+                  <wp:simplePos x="0" y="0"/>
+                  <wp:positionH relativeFrom="column">
+                    <wp:posOffset>1052195</wp:posOffset>
+                  </wp:positionH>
+                  <wp:positionV relativeFrom="paragraph">
+                    <wp:posOffset>0</wp:posOffset>
+                  </wp:positionV>
+                  <wp:extent cx="1335369" cy="1001491"/>
+                  <wp:effectExtent l="0" t="0" r="0" b="0"/>
+                  <wp:wrapSquare wrapText="bothSides"/>
+                  <wp:docPr id="1475790883" name="Рисунок 2"/>
+                  <wp:cNvGraphicFramePr>
+                    <a:graphicFrameLocks xmlns:a="http://schemas.openxmlformats.org/drawingml/2006/main" noChangeAspect="1"/>
+                  </wp:cNvGraphicFramePr>
+                  <a:graphic xmlns:a="http://schemas.openxmlformats.org/drawingml/2006/main">
+                    <a:graphicData uri="http://schemas.openxmlformats.org/drawingml/2006/picture">
+                      <pic:pic xmlns:pic="http://schemas.openxmlformats.org/drawingml/2006/picture">
+                        <pic:nvPicPr>
+                          <pic:cNvPr id="1475790883" name="Рисунок 1475790883"/>
+                          <pic:cNvPicPr/>
+                        </pic:nvPicPr>
+                        <pic:blipFill>
+                          <a:blip r:embed="rId5" cstate="print">
+                            <a:extLst>
+                              <a:ext uri="{28A0092B-C50C-407E-A947-70E740481C1C}">
+                                <a14:useLocalDpi xmlns:a14="http://schemas.microsoft.com/office/drawing/2010/main" val="0"/>
+                              </a:ext>
+                            </a:extLst>
+                          </a:blip>
+                          <a:stretch>
+                            <a:fillRect/>
+                          </a:stretch>
+                        </pic:blipFill>
+                        <pic:spPr>
+                          <a:xfrm>
+                            <a:off x="0" y="0"/>
+                            <a:ext cx="1335369" cy="1001491"/>
+                          </a:xfrm>
+                          <a:prstGeom prst="rect">
+                            <a:avLst/>
+                          </a:prstGeom>
+                        </pic:spPr>
+                      </pic:pic>
+                    </a:graphicData>
+                  </a:graphic>
+                  <wp14:sizeRelH relativeFrom="page">
+                    <wp14:pctWidth>0</wp14:pctWidth>
+                  </wp14:sizeRelH>
+                  <wp14:sizeRelV relativeFrom="page">
+                    <wp14:pctHeight>0</wp14:pctHeight>
+                  </wp14:sizeRelV>
+                </wp:anchor>
+              </w:drawing>
+            </w:r>
+          </w:p>
+          <w:p>
+            <w:pPr>
+              <w:jc w:val="right"/>
+              <w:rPr>
+                <w:lang w:val="en-US"/>
+              </w:rPr>
+            </w:pPr>
+            <w:r>
+              <w:t>{%=</w:t>
+            </w:r>
+            <w:proofErr w:type="spellStart"/>
+            <w:r>
+              <w:t>replaceImage</w:t>
+            </w:r>
+            <w:proofErr w:type="spellEnd"/>
+            <w:r>
+              <w:t>(</w:t>
+            </w:r>
+            <w:proofErr w:type="spellStart"/>
+            <w:proofErr w:type="gramStart"/>
+            <w:r>
+              <w:rPr>
+                <w:lang w:val="en-US"/>
+              </w:rPr>
+              <w:t>office</w:t>
+            </w:r>
+            <w:r>
+              <w:rPr>
+                <w:lang w:val="en-US"/>
+              </w:rPr>
+              <w:t>.</w:t>
+            </w:r>
+            <w:r>
+              <w:rPr>
+                <w:lang w:val="en-US"/>
+              </w:rPr>
+              <w:t>photo</w:t>
+            </w:r>
+            <w:proofErr w:type="gramEnd"/>
+            <w:r>
+              <w:rPr>
+                <w:lang w:val="en-US"/>
+              </w:rPr>
+              <w:t>.data</w:t>
+            </w:r>
+            <w:proofErr w:type="spellEnd"/>
+            <w:r>
+              <w:t>)%}</w:t>
             </w:r>
           </w:p>
         </w:tc>
       </w:tr>
     </w:tbl>
     <w:p/>
+    <w:p>
+      <w:r>
+        <w:t>{</w:t>
+      </w:r>
+      <w:r>
+        <w:rPr>
+          <w:highlight w:val="yellow"/>
+        </w:rPr>
+        <w:t>%end%</w:t>
+      </w:r>
+      <w:r>
+        <w:t>}</w:t>
+      </w:r>
+    </w:p>
     <w:p>
       <w:r>
         <w:t>{</w:t>
@@ -749,7 +1035,6 @@
     <w:basedOn w:val="Heading"/>
     <w:next w:val="a0"/>
     <w:uiPriority w:val="9"/>
-    <w:semiHidden/>
     <w:unhideWhenUsed/>
     <w:qFormat/>
     <w:pPr>
@@ -919,6 +1204,48 @@
         <w:insideV w:val="single" w:sz="4" w:space="0" w:color="auto"/>
       </w:tblBorders>
     </w:tblPr>
+  </w:style>
+  <w:style w:type="character" w:styleId="a7">
+    <w:name w:val="annotation reference"/>
+    <w:basedOn w:val="a1"/>
+    <w:uiPriority w:val="99"/>
+    <w:semiHidden/>
+    <w:unhideWhenUsed/>
+    <w:rsid w:val="00C22878"/>
+    <w:rPr>
+      <w:sz w:val="16"/>
+      <w:szCs w:val="16"/>
+    </w:rPr>
+  </w:style>
+  <w:style w:type="paragraph" w:styleId="a8">
+    <w:name w:val="annotation text"/>
+    <w:basedOn w:val="a"/>
+    <w:link w:val="a9"/>
+    <w:uiPriority w:val="99"/>
+    <w:semiHidden/>
+    <w:unhideWhenUsed/>
+    <w:rsid w:val="00C22878"/>
+    <w:rPr>
+      <w:rFonts w:asciiTheme="minorHAnsi" w:eastAsiaTheme="minorHAnsi" w:hAnsiTheme="minorHAnsi" w:cstheme="minorBidi"/>
+      <w:kern w:val="2"/>
+      <w:sz w:val="20"/>
+      <w:szCs w:val="20"/>
+      <w:lang w:val="ru-RU" w:eastAsia="en-US" w:bidi="ar-SA"/>
+    </w:rPr>
+  </w:style>
+  <w:style w:type="character" w:customStyle="1" w:styleId="a9">
+    <w:name w:val="Текст примечания Знак"/>
+    <w:basedOn w:val="a1"/>
+    <w:link w:val="a8"/>
+    <w:uiPriority w:val="99"/>
+    <w:semiHidden/>
+    <w:rsid w:val="00C22878"/>
+    <w:rPr>
+      <w:rFonts w:asciiTheme="minorHAnsi" w:eastAsiaTheme="minorHAnsi" w:hAnsiTheme="minorHAnsi" w:cstheme="minorBidi"/>
+      <w:kern w:val="2"/>
+      <w:szCs w:val="20"/>
+      <w:lang w:val="ru-RU" w:eastAsia="en-US" w:bidi="ar-SA"/>
+    </w:rPr>
   </w:style>
 </w:styles>
 </file>

--- a/benchmark/src/test/resources/templates/stencil/companies.docx
+++ b/benchmark/src/test/resources/templates/stencil/companies.docx
@@ -332,7 +332,6 @@
         <w:t xml:space="preserve"> in </w:t>
       </w:r>
       <w:proofErr w:type="spellStart"/>
-      <w:proofErr w:type="gramStart"/>
       <w:r>
         <w:rPr>
           <w:highlight w:val="yellow"/>
@@ -340,7 +339,6 @@
         <w:t>company.additionalOffices</w:t>
       </w:r>
       <w:proofErr w:type="spellEnd"/>
-      <w:proofErr w:type="gramEnd"/>
       <w:r>
         <w:rPr>
           <w:highlight w:val="yellow"/>
@@ -351,7 +349,6 @@
         <w:t>}</w:t>
       </w:r>
     </w:p>
-    <w:p/>
     <w:p>
       <w:pPr>
         <w:pStyle w:val="3"/>
@@ -419,6 +416,85 @@
                 <w:lang w:val="en-US"/>
               </w:rPr>
               <w:t>%}</w:t>
+            </w:r>
+          </w:p>
+          <w:p>
+            <w:pPr>
+              <w:rPr>
+                <w:b/>
+                <w:bCs/>
+                <w:lang w:val="en-US"/>
+              </w:rPr>
+            </w:pPr>
+            <w:r>
+              <w:rPr>
+                <w:lang w:val="en-US"/>
+              </w:rPr>
+              <w:t xml:space="preserve">{%if </w:t>
+            </w:r>
+            <w:proofErr w:type="spellStart"/>
+            <w:r>
+              <w:rPr>
+                <w:lang w:val="en-US"/>
+              </w:rPr>
+              <w:t>office.resources</w:t>
+            </w:r>
+            <w:proofErr w:type="spellEnd"/>
+            <w:r>
+              <w:rPr>
+                <w:lang w:val="en-US"/>
+              </w:rPr>
+              <w:t xml:space="preserve"> </w:t>
+            </w:r>
+            <w:proofErr w:type="gramStart"/>
+            <w:r>
+              <w:rPr>
+                <w:lang w:val="en-US"/>
+              </w:rPr>
+              <w:t>%}</w:t>
+            </w:r>
+            <w:r>
+              <w:rPr>
+                <w:b/>
+                <w:bCs/>
+                <w:lang w:val="en-US"/>
+              </w:rPr>
+              <w:t>Resources</w:t>
+            </w:r>
+            <w:proofErr w:type="gramEnd"/>
+            <w:r>
+              <w:rPr>
+                <w:b/>
+                <w:bCs/>
+                <w:lang w:val="en-US"/>
+              </w:rPr>
+              <w:t xml:space="preserve">: </w:t>
+            </w:r>
+            <w:r>
+              <w:rPr>
+                <w:lang w:val="en-US"/>
+              </w:rPr>
+              <w:t>{%=</w:t>
+            </w:r>
+            <w:proofErr w:type="spellStart"/>
+            <w:r>
+              <w:rPr>
+                <w:lang w:val="en-US"/>
+              </w:rPr>
+              <w:t>office.resources</w:t>
+            </w:r>
+            <w:proofErr w:type="spellEnd"/>
+            <w:r>
+              <w:rPr>
+                <w:lang w:val="en-US"/>
+              </w:rPr>
+              <w:t>%}</w:t>
+            </w:r>
+            <w:r>
+              <w:rPr>
+                <w:lang w:val="en-US"/>
+              </w:rPr>
+              <w:t xml:space="preserve"> {%end%}</w:t>
             </w:r>
           </w:p>
         </w:tc>
@@ -519,19 +595,7 @@
               <w:rPr>
                 <w:lang w:val="en-US"/>
               </w:rPr>
-              <w:t>office</w:t>
-            </w:r>
-            <w:r>
-              <w:rPr>
-                <w:lang w:val="en-US"/>
-              </w:rPr>
-              <w:t>.</w:t>
-            </w:r>
-            <w:r>
-              <w:rPr>
-                <w:lang w:val="en-US"/>
-              </w:rPr>
-              <w:t>photo</w:t>
+              <w:t>office.photo</w:t>
             </w:r>
             <w:proofErr w:type="gramEnd"/>
             <w:r>
@@ -548,7 +612,6 @@
         </w:tc>
       </w:tr>
     </w:tbl>
-    <w:p/>
     <w:p>
       <w:r>
         <w:t>{</w:t>

--- a/benchmark/src/test/resources/templates/stencil/companies.docx
+++ b/benchmark/src/test/resources/templates/stencil/companies.docx
@@ -612,6 +612,619 @@
         </w:tc>
       </w:tr>
     </w:tbl>
+    <w:p/>
+    <w:tbl>
+      <w:tblPr>
+        <w:tblStyle w:val="a6"/>
+        <w:tblW w:w="0" w:type="auto"/>
+        <w:tblLook w:val="04A0" w:firstRow="1" w:lastRow="0" w:firstColumn="1" w:lastColumn="0" w:noHBand="0" w:noVBand="1"/>
+      </w:tblPr>
+      <w:tblGrid>
+        <w:gridCol w:w="1460"/>
+        <w:gridCol w:w="1480"/>
+        <w:gridCol w:w="1970"/>
+        <w:gridCol w:w="1634"/>
+        <w:gridCol w:w="1493"/>
+        <w:gridCol w:w="1817"/>
+      </w:tblGrid>
+      <w:tr>
+        <w:tc>
+          <w:tcPr>
+            <w:tcW w:w="1557" w:type="dxa"/>
+            <w:vAlign w:val="center"/>
+          </w:tcPr>
+          <w:p>
+            <w:pPr>
+              <w:jc w:val="center"/>
+              <w:rPr>
+                <w:lang w:val="en-US"/>
+              </w:rPr>
+            </w:pPr>
+            <w:r>
+              <w:rPr>
+                <w:lang w:val="en-US"/>
+              </w:rPr>
+              <w:t>Personal Table</w:t>
+            </w:r>
+          </w:p>
+        </w:tc>
+        <w:tc>
+          <w:tcPr>
+            <w:tcW w:w="1557" w:type="dxa"/>
+            <w:vAlign w:val="center"/>
+          </w:tcPr>
+          <w:p>
+            <w:pPr>
+              <w:jc w:val="center"/>
+              <w:rPr>
+                <w:lang w:val="en-US"/>
+              </w:rPr>
+            </w:pPr>
+            <w:r>
+              <w:rPr>
+                <w:lang w:val="en-US"/>
+              </w:rPr>
+              <w:t>Name</w:t>
+            </w:r>
+          </w:p>
+        </w:tc>
+        <w:tc>
+          <w:tcPr>
+            <w:tcW w:w="1557" w:type="dxa"/>
+            <w:vAlign w:val="center"/>
+          </w:tcPr>
+          <w:p>
+            <w:pPr>
+              <w:jc w:val="center"/>
+              <w:rPr>
+                <w:lang w:val="en-US"/>
+              </w:rPr>
+            </w:pPr>
+            <w:r>
+              <w:rPr>
+                <w:lang w:val="en-US"/>
+              </w:rPr>
+              <w:t>Project</w:t>
+            </w:r>
+          </w:p>
+        </w:tc>
+        <w:tc>
+          <w:tcPr>
+            <w:tcW w:w="1558" w:type="dxa"/>
+            <w:vAlign w:val="center"/>
+          </w:tcPr>
+          <w:p>
+            <w:pPr>
+              <w:jc w:val="center"/>
+              <w:rPr>
+                <w:lang w:val="en-US"/>
+              </w:rPr>
+            </w:pPr>
+            <w:r>
+              <w:rPr>
+                <w:lang w:val="en-US"/>
+              </w:rPr>
+              <w:t>Position</w:t>
+            </w:r>
+          </w:p>
+        </w:tc>
+        <w:tc>
+          <w:tcPr>
+            <w:tcW w:w="1558" w:type="dxa"/>
+            <w:vAlign w:val="center"/>
+          </w:tcPr>
+          <w:p>
+            <w:pPr>
+              <w:jc w:val="center"/>
+              <w:rPr>
+                <w:lang w:val="en-US"/>
+              </w:rPr>
+            </w:pPr>
+            <w:r>
+              <w:rPr>
+                <w:lang w:val="en-US"/>
+              </w:rPr>
+              <w:t>Salary</w:t>
+            </w:r>
+          </w:p>
+        </w:tc>
+        <w:tc>
+          <w:tcPr>
+            <w:tcW w:w="1558" w:type="dxa"/>
+            <w:vAlign w:val="center"/>
+          </w:tcPr>
+          <w:p>
+            <w:pPr>
+              <w:jc w:val="center"/>
+              <w:rPr>
+                <w:lang w:val="en-US"/>
+              </w:rPr>
+            </w:pPr>
+            <w:r>
+              <w:rPr>
+                <w:lang w:val="en-US"/>
+              </w:rPr>
+              <w:t>Experience</w:t>
+            </w:r>
+          </w:p>
+        </w:tc>
+      </w:tr>
+      <w:tr>
+        <w:tc>
+          <w:tcPr>
+            <w:tcW w:w="1557" w:type="dxa"/>
+            <w:vAlign w:val="center"/>
+          </w:tcPr>
+          <w:p>
+            <w:pPr>
+              <w:jc w:val="center"/>
+              <w:rPr>
+                <w:lang w:val="en-US"/>
+              </w:rPr>
+            </w:pPr>
+            <w:r>
+              <w:rPr>
+                <w:lang w:val="en-US"/>
+              </w:rPr>
+              <w:t xml:space="preserve">{%for employee in </w:t>
+            </w:r>
+            <w:proofErr w:type="spellStart"/>
+            <w:proofErr w:type="gramStart"/>
+            <w:r>
+              <w:rPr>
+                <w:lang w:val="en-US"/>
+              </w:rPr>
+              <w:t>office.</w:t>
+            </w:r>
+            <w:r>
+              <w:rPr>
+                <w:lang w:val="en-US"/>
+              </w:rPr>
+              <w:t>employees</w:t>
+            </w:r>
+            <w:proofErr w:type="spellEnd"/>
+            <w:proofErr w:type="gramEnd"/>
+            <w:r>
+              <w:rPr>
+                <w:lang w:val="en-US"/>
+              </w:rPr>
+              <w:t>%}</w:t>
+            </w:r>
+          </w:p>
+        </w:tc>
+        <w:tc>
+          <w:tcPr>
+            <w:tcW w:w="1557" w:type="dxa"/>
+            <w:vAlign w:val="center"/>
+          </w:tcPr>
+          <w:p>
+            <w:pPr>
+              <w:jc w:val="center"/>
+              <w:rPr>
+                <w:lang w:val="en-US"/>
+              </w:rPr>
+            </w:pPr>
+          </w:p>
+        </w:tc>
+        <w:tc>
+          <w:tcPr>
+            <w:tcW w:w="1557" w:type="dxa"/>
+            <w:vAlign w:val="center"/>
+          </w:tcPr>
+          <w:p>
+            <w:pPr>
+              <w:jc w:val="center"/>
+              <w:rPr>
+                <w:lang w:val="en-US"/>
+              </w:rPr>
+            </w:pPr>
+          </w:p>
+        </w:tc>
+        <w:tc>
+          <w:tcPr>
+            <w:tcW w:w="1558" w:type="dxa"/>
+            <w:vAlign w:val="center"/>
+          </w:tcPr>
+          <w:p>
+            <w:pPr>
+              <w:jc w:val="center"/>
+              <w:rPr>
+                <w:lang w:val="en-US"/>
+              </w:rPr>
+            </w:pPr>
+          </w:p>
+        </w:tc>
+        <w:tc>
+          <w:tcPr>
+            <w:tcW w:w="1558" w:type="dxa"/>
+            <w:vAlign w:val="center"/>
+          </w:tcPr>
+          <w:p>
+            <w:pPr>
+              <w:jc w:val="center"/>
+              <w:rPr>
+                <w:lang w:val="en-US"/>
+              </w:rPr>
+            </w:pPr>
+          </w:p>
+        </w:tc>
+        <w:tc>
+          <w:tcPr>
+            <w:tcW w:w="1558" w:type="dxa"/>
+            <w:vAlign w:val="center"/>
+          </w:tcPr>
+          <w:p>
+            <w:pPr>
+              <w:jc w:val="center"/>
+              <w:rPr>
+                <w:lang w:val="en-US"/>
+              </w:rPr>
+            </w:pPr>
+            <w:r>
+              <w:rPr>
+                <w:sz w:val="18"/>
+                <w:szCs w:val="18"/>
+                <w:highlight w:val="blue"/>
+              </w:rPr>
+              <w:t>{%=hideRow()%}</w:t>
+            </w:r>
+          </w:p>
+        </w:tc>
+      </w:tr>
+      <w:tr>
+        <w:tc>
+          <w:tcPr>
+            <w:tcW w:w="1557" w:type="dxa"/>
+            <w:vAlign w:val="center"/>
+          </w:tcPr>
+          <w:p>
+            <w:pPr>
+              <w:jc w:val="center"/>
+              <w:rPr>
+                <w:lang w:val="en-US"/>
+              </w:rPr>
+            </w:pPr>
+            <w:r>
+              <w:rPr>
+                <w:lang w:val="en-US"/>
+              </w:rPr>
+              <w:t>{%</w:t>
+            </w:r>
+            <w:r>
+              <w:rPr>
+                <w:lang w:val="en-US"/>
+              </w:rPr>
+              <w:t>=</w:t>
+            </w:r>
+            <w:r>
+              <w:rPr>
+                <w:lang w:val="en-US"/>
+              </w:rPr>
+              <w:t>employee.id %}</w:t>
+            </w:r>
+          </w:p>
+        </w:tc>
+        <w:tc>
+          <w:tcPr>
+            <w:tcW w:w="1557" w:type="dxa"/>
+            <w:vAlign w:val="center"/>
+          </w:tcPr>
+          <w:p>
+            <w:pPr>
+              <w:jc w:val="center"/>
+              <w:rPr>
+                <w:lang w:val="en-US"/>
+              </w:rPr>
+            </w:pPr>
+            <w:r>
+              <w:rPr>
+                <w:lang w:val="en-US"/>
+              </w:rPr>
+              <w:t>{%</w:t>
+            </w:r>
+            <w:r>
+              <w:rPr>
+                <w:lang w:val="en-US"/>
+              </w:rPr>
+              <w:t>=</w:t>
+            </w:r>
+            <w:r>
+              <w:rPr>
+                <w:lang w:val="en-US"/>
+              </w:rPr>
+              <w:t>employee.name %}</w:t>
+            </w:r>
+          </w:p>
+        </w:tc>
+        <w:tc>
+          <w:tcPr>
+            <w:tcW w:w="1557" w:type="dxa"/>
+            <w:vAlign w:val="center"/>
+          </w:tcPr>
+          <w:p>
+            <w:pPr>
+              <w:jc w:val="center"/>
+              <w:rPr>
+                <w:lang w:val="en-US"/>
+              </w:rPr>
+            </w:pPr>
+            <w:r>
+              <w:rPr>
+                <w:lang w:val="en-US"/>
+              </w:rPr>
+              <w:t>{%</w:t>
+            </w:r>
+            <w:r>
+              <w:rPr>
+                <w:lang w:val="en-US"/>
+              </w:rPr>
+              <w:t>=</w:t>
+            </w:r>
+            <w:r>
+              <w:rPr>
+                <w:lang w:val="en-US"/>
+              </w:rPr>
+              <w:t>employee.project.name %}</w:t>
+            </w:r>
+          </w:p>
+        </w:tc>
+        <w:tc>
+          <w:tcPr>
+            <w:tcW w:w="1558" w:type="dxa"/>
+            <w:vAlign w:val="center"/>
+          </w:tcPr>
+          <w:p>
+            <w:pPr>
+              <w:jc w:val="center"/>
+              <w:rPr>
+                <w:lang w:val="en-US"/>
+              </w:rPr>
+            </w:pPr>
+            <w:r>
+              <w:rPr>
+                <w:lang w:val="en-US"/>
+              </w:rPr>
+              <w:t>{%</w:t>
+            </w:r>
+            <w:r>
+              <w:rPr>
+                <w:lang w:val="en-US"/>
+              </w:rPr>
+              <w:t>=</w:t>
+            </w:r>
+            <w:proofErr w:type="spellStart"/>
+            <w:proofErr w:type="gramStart"/>
+            <w:r>
+              <w:rPr>
+                <w:lang w:val="en-US"/>
+              </w:rPr>
+              <w:t>employee.position</w:t>
+            </w:r>
+            <w:proofErr w:type="spellEnd"/>
+            <w:proofErr w:type="gramEnd"/>
+            <w:r>
+              <w:rPr>
+                <w:lang w:val="en-US"/>
+              </w:rPr>
+              <w:t xml:space="preserve"> %}</w:t>
+            </w:r>
+          </w:p>
+        </w:tc>
+        <w:tc>
+          <w:tcPr>
+            <w:tcW w:w="1558" w:type="dxa"/>
+            <w:vAlign w:val="center"/>
+          </w:tcPr>
+          <w:p>
+            <w:pPr>
+              <w:jc w:val="center"/>
+              <w:rPr>
+                <w:lang w:val="en-US"/>
+              </w:rPr>
+            </w:pPr>
+            <w:r>
+              <w:rPr>
+                <w:lang w:val="en-US"/>
+              </w:rPr>
+              <w:t>{%</w:t>
+            </w:r>
+            <w:r>
+              <w:rPr>
+                <w:lang w:val="en-US"/>
+              </w:rPr>
+              <w:t>=</w:t>
+            </w:r>
+            <w:proofErr w:type="spellStart"/>
+            <w:proofErr w:type="gramStart"/>
+            <w:r>
+              <w:rPr>
+                <w:lang w:val="en-US"/>
+              </w:rPr>
+              <w:t>employee.salary</w:t>
+            </w:r>
+            <w:proofErr w:type="spellEnd"/>
+            <w:proofErr w:type="gramEnd"/>
+            <w:r>
+              <w:rPr>
+                <w:lang w:val="en-US"/>
+              </w:rPr>
+              <w:t xml:space="preserve"> %}</w:t>
+            </w:r>
+          </w:p>
+        </w:tc>
+        <w:tc>
+          <w:tcPr>
+            <w:tcW w:w="1558" w:type="dxa"/>
+            <w:vAlign w:val="center"/>
+          </w:tcPr>
+          <w:p>
+            <w:pPr>
+              <w:jc w:val="center"/>
+              <w:rPr>
+                <w:lang w:val="en-US"/>
+              </w:rPr>
+            </w:pPr>
+            <w:r>
+              <w:rPr>
+                <w:lang w:val="en-US"/>
+              </w:rPr>
+              <w:t>{%</w:t>
+            </w:r>
+            <w:r>
+              <w:rPr>
+                <w:lang w:val="en-US"/>
+              </w:rPr>
+              <w:t>=</w:t>
+            </w:r>
+            <w:proofErr w:type="spellStart"/>
+            <w:proofErr w:type="gramStart"/>
+            <w:r>
+              <w:rPr>
+                <w:lang w:val="en-US"/>
+              </w:rPr>
+              <w:t>employee.experience</w:t>
+            </w:r>
+            <w:proofErr w:type="spellEnd"/>
+            <w:proofErr w:type="gramEnd"/>
+            <w:r>
+              <w:rPr>
+                <w:lang w:val="en-US"/>
+              </w:rPr>
+              <w:t xml:space="preserve"> %}</w:t>
+            </w:r>
+          </w:p>
+        </w:tc>
+      </w:tr>
+      <w:tr>
+        <w:tc>
+          <w:tcPr>
+            <w:tcW w:w="1557" w:type="dxa"/>
+            <w:vAlign w:val="center"/>
+          </w:tcPr>
+          <w:p>
+            <w:pPr>
+              <w:jc w:val="center"/>
+              <w:rPr>
+                <w:lang w:val="en-US"/>
+              </w:rPr>
+            </w:pPr>
+            <w:r>
+              <w:rPr>
+                <w:sz w:val="18"/>
+                <w:szCs w:val="18"/>
+                <w:highlight w:val="blue"/>
+              </w:rPr>
+              <w:t>{%=</w:t>
+            </w:r>
+            <w:proofErr w:type="spellStart"/>
+            <w:proofErr w:type="gramStart"/>
+            <w:r>
+              <w:rPr>
+                <w:sz w:val="18"/>
+                <w:szCs w:val="18"/>
+                <w:highlight w:val="blue"/>
+              </w:rPr>
+              <w:t>hideRow</w:t>
+            </w:r>
+            <w:proofErr w:type="spellEnd"/>
+            <w:r>
+              <w:rPr>
+                <w:sz w:val="18"/>
+                <w:szCs w:val="18"/>
+                <w:highlight w:val="blue"/>
+              </w:rPr>
+              <w:t>(</w:t>
+            </w:r>
+            <w:proofErr w:type="gramEnd"/>
+            <w:r>
+              <w:rPr>
+                <w:sz w:val="18"/>
+                <w:szCs w:val="18"/>
+                <w:highlight w:val="blue"/>
+              </w:rPr>
+              <w:t>)%}</w:t>
+            </w:r>
+          </w:p>
+        </w:tc>
+        <w:tc>
+          <w:tcPr>
+            <w:tcW w:w="1557" w:type="dxa"/>
+            <w:vAlign w:val="center"/>
+          </w:tcPr>
+          <w:p>
+            <w:pPr>
+              <w:jc w:val="center"/>
+              <w:rPr>
+                <w:lang w:val="en-US"/>
+              </w:rPr>
+            </w:pPr>
+          </w:p>
+        </w:tc>
+        <w:tc>
+          <w:tcPr>
+            <w:tcW w:w="1557" w:type="dxa"/>
+            <w:vAlign w:val="center"/>
+          </w:tcPr>
+          <w:p>
+            <w:pPr>
+              <w:jc w:val="center"/>
+              <w:rPr>
+                <w:lang w:val="en-US"/>
+              </w:rPr>
+            </w:pPr>
+          </w:p>
+        </w:tc>
+        <w:tc>
+          <w:tcPr>
+            <w:tcW w:w="1558" w:type="dxa"/>
+            <w:vAlign w:val="center"/>
+          </w:tcPr>
+          <w:p>
+            <w:pPr>
+              <w:jc w:val="center"/>
+              <w:rPr>
+                <w:lang w:val="en-US"/>
+              </w:rPr>
+            </w:pPr>
+          </w:p>
+        </w:tc>
+        <w:tc>
+          <w:tcPr>
+            <w:tcW w:w="1558" w:type="dxa"/>
+            <w:vAlign w:val="center"/>
+          </w:tcPr>
+          <w:p>
+            <w:pPr>
+              <w:jc w:val="center"/>
+              <w:rPr>
+                <w:lang w:val="en-US"/>
+              </w:rPr>
+            </w:pPr>
+          </w:p>
+        </w:tc>
+        <w:tc>
+          <w:tcPr>
+            <w:tcW w:w="1558" w:type="dxa"/>
+            <w:vAlign w:val="center"/>
+          </w:tcPr>
+          <w:p>
+            <w:pPr>
+              <w:jc w:val="center"/>
+              <w:rPr>
+                <w:lang w:val="en-US"/>
+              </w:rPr>
+            </w:pPr>
+            <w:r>
+              <w:rPr>
+                <w:lang w:val="en-US"/>
+              </w:rPr>
+              <w:t>{%end%}</w:t>
+            </w:r>
+          </w:p>
+        </w:tc>
+      </w:tr>
+    </w:tbl>
+    <w:p/>
     <w:p>
       <w:r>
         <w:t>{</w:t>
